--- a/2/деревня Недаль/именная база/Шпеты/Шпет Семен Янов.docx
+++ b/2/деревня Недаль/именная база/Шпеты/Шпет Семен Янов.docx
@@ -216,13 +216,6 @@
           <w:noProof/>
           <w:lang w:eastAsia="ru-RU"/>
         </w:rPr>
-        <w:t>6</w:t>
-      </w:r>
-      <w:r>
-        <w:rPr>
-          <w:noProof/>
-          <w:lang w:eastAsia="ru-RU"/>
-        </w:rPr>
         <w:t>9</w:t>
       </w:r>
       <w:r>
@@ -286,8 +279,129 @@
           <w:noProof/>
           <w:lang w:eastAsia="ru-RU"/>
         </w:rPr>
+        <w:t xml:space="preserve">, </w:t>
+      </w:r>
+      <w:bookmarkStart w:id="1" w:name="_Hlk158118540"/>
+      <w:r>
+        <w:rPr>
+          <w:bCs/>
+        </w:rPr>
+        <w:t>НИАБ 136-13-</w:t>
+      </w:r>
+      <w:r>
+        <w:rPr>
+          <w:bCs/>
+        </w:rPr>
+        <w:t>1</w:t>
+      </w:r>
+      <w:r>
+        <w:rPr>
+          <w:bCs/>
+        </w:rPr>
+        <w:t>4</w:t>
+      </w:r>
+      <w:r>
+        <w:rPr>
+          <w:bCs/>
+        </w:rPr>
+        <w:t>7</w:t>
+      </w:r>
+      <w:r>
+        <w:rPr>
+          <w:bCs/>
+        </w:rPr>
+        <w:t>, л.</w:t>
+      </w:r>
+      <w:r>
+        <w:rPr>
+          <w:bCs/>
+        </w:rPr>
+        <w:t>344об-345</w:t>
+      </w:r>
+      <w:r>
+        <w:rPr>
+          <w:bCs/>
+        </w:rPr>
+        <w:t xml:space="preserve">, </w:t>
+      </w:r>
+      <w:r>
+        <w:rPr>
+          <w:noProof/>
+          <w:lang w:eastAsia="ru-RU"/>
+        </w:rPr>
+        <w:t>№</w:t>
+      </w:r>
+      <w:r>
+        <w:rPr>
+          <w:noProof/>
+          <w:lang w:eastAsia="ru-RU"/>
+        </w:rPr>
+        <w:t>29</w:t>
+      </w:r>
+      <w:r>
+        <w:rPr>
+          <w:noProof/>
+          <w:lang w:eastAsia="ru-RU"/>
+        </w:rPr>
+        <w:t>/1</w:t>
+      </w:r>
+      <w:r>
+        <w:rPr>
+          <w:noProof/>
+          <w:lang w:eastAsia="ru-RU"/>
+        </w:rPr>
+        <w:t>8</w:t>
+      </w:r>
+      <w:r>
+        <w:rPr>
+          <w:noProof/>
+          <w:lang w:eastAsia="ru-RU"/>
+        </w:rPr>
+        <w:t>45</w:t>
+      </w:r>
+      <w:r>
+        <w:rPr>
+          <w:noProof/>
+          <w:lang w:eastAsia="ru-RU"/>
+        </w:rPr>
+        <w:t>-</w:t>
+      </w:r>
+      <w:r>
+        <w:rPr>
+          <w:noProof/>
+          <w:lang w:eastAsia="ru-RU"/>
+        </w:rPr>
+        <w:t>р</w:t>
+      </w:r>
+      <w:r>
+        <w:rPr>
+          <w:noProof/>
+          <w:lang w:eastAsia="ru-RU"/>
+        </w:rPr>
+        <w:t xml:space="preserve"> (</w:t>
+      </w:r>
+      <w:r>
+        <w:rPr>
+          <w:noProof/>
+          <w:lang w:eastAsia="ru-RU"/>
+        </w:rPr>
+        <w:t>коп</w:t>
+      </w:r>
+      <w:r>
+        <w:rPr>
+          <w:noProof/>
+          <w:lang w:eastAsia="ru-RU"/>
+        </w:rPr>
         <w:t>)</w:t>
       </w:r>
+      <w:bookmarkEnd w:id="1"/>
+      <w:r>
+        <w:rPr>
+          <w:noProof/>
+          <w:lang w:eastAsia="ru-RU"/>
+        </w:rPr>
+        <w:t>)</w:t>
+      </w:r>
       <w:r>
         <w:rPr>
           <w:noProof/>
@@ -310,8 +424,8 @@
           <w:bCs/>
         </w:rPr>
       </w:pPr>
-      <w:bookmarkStart w:id="1" w:name="_Hlk139298787"/>
-      <w:bookmarkStart w:id="2" w:name="_Hlk154575656"/>
+      <w:bookmarkStart w:id="2" w:name="_Hlk139298787"/>
+      <w:bookmarkStart w:id="3" w:name="_Hlk154575656"/>
       <w:r>
         <w:rPr>
           <w:b/>
@@ -339,7 +453,7 @@
         </w:rPr>
         <w:tab/>
       </w:r>
-      <w:bookmarkEnd w:id="1"/>
+      <w:bookmarkEnd w:id="2"/>
       <w:r>
         <w:t xml:space="preserve">Лист 48об-49. </w:t>
       </w:r>
@@ -666,7 +780,413 @@
         <w:t>Еленский Юльян – приходской священник.</w:t>
       </w:r>
     </w:p>
-    <w:bookmarkEnd w:id="2"/>
+    <w:bookmarkEnd w:id="3"/>
+    <w:p>
+      <w:pPr>
+        <w:rPr>
+          <w:lang w:val="be-BY"/>
+        </w:rPr>
+      </w:pPr>
+    </w:p>
+    <w:p>
+      <w:pPr>
+        <w:rPr>
+          <w:bCs/>
+        </w:rPr>
+      </w:pPr>
+      <w:bookmarkStart w:id="4" w:name="_Hlk158118513"/>
+      <w:r>
+        <w:rPr>
+          <w:b/>
+          <w:bCs/>
+        </w:rPr>
+        <w:t>НИАБ 136-13-147</w:t>
+      </w:r>
+      <w:r>
+        <w:rPr>
+          <w:b/>
+          <w:bCs/>
+        </w:rPr>
+        <w:tab/>
+      </w:r>
+      <w:r>
+        <w:t xml:space="preserve">Лист 344об-345. </w:t>
+      </w:r>
+      <w:r>
+        <w:rPr>
+          <w:b/>
+        </w:rPr>
+        <w:t>Метрическая запись №29/1845-р (коп).</w:t>
+      </w:r>
+      <w:r>
+        <w:rPr>
+          <w:b/>
+        </w:rPr>
+        <w:tab/>
+      </w:r>
+    </w:p>
+    <w:p>
+      <w:pPr>
+        <w:rPr>
+          <w:b/>
+        </w:rPr>
+      </w:pPr>
+    </w:p>
+    <w:p>
+      <w:pPr>
+        <w:rPr>
+          <w:b/>
+        </w:rPr>
+      </w:pPr>
+      <w:r>
+        <w:rPr>
+          <w:noProof/>
+        </w:rPr>
+        <w:drawing>
+          <wp:inline distT="0" distB="0" distL="0" distR="0" wp14:anchorId="10070891" wp14:editId="78E06702">
+            <wp:extent cx="5940425" cy="1022985"/>
+            <wp:effectExtent l="0" t="0" r="3175" b="5715"/>
+            <wp:docPr id="61" name="Рисунок 61"/>
+            <wp:cNvGraphicFramePr>
+              <a:graphicFrameLocks xmlns:a="http://schemas.openxmlformats.org/drawingml/2006/main" noChangeAspect="1"/>
+            </wp:cNvGraphicFramePr>
+            <a:graphic xmlns:a="http://schemas.openxmlformats.org/drawingml/2006/main">
+              <a:graphicData uri="http://schemas.openxmlformats.org/drawingml/2006/picture">
+                <pic:pic xmlns:pic="http://schemas.openxmlformats.org/drawingml/2006/picture">
+                  <pic:nvPicPr>
+                    <pic:cNvPr id="1" name=""/>
+                    <pic:cNvPicPr/>
+                  </pic:nvPicPr>
+                  <pic:blipFill>
+                    <a:blip r:embed="rId6"/>
+                    <a:stretch>
+                      <a:fillRect/>
+                    </a:stretch>
+                  </pic:blipFill>
+                  <pic:spPr>
+                    <a:xfrm>
+                      <a:off x="0" y="0"/>
+                      <a:ext cx="5940425" cy="1022985"/>
+                    </a:xfrm>
+                    <a:prstGeom prst="rect">
+                      <a:avLst/>
+                    </a:prstGeom>
+                  </pic:spPr>
+                </pic:pic>
+              </a:graphicData>
+            </a:graphic>
+          </wp:inline>
+        </w:drawing>
+      </w:r>
+    </w:p>
+    <w:p>
+      <w:pPr>
+        <w:rPr>
+          <w:b/>
+        </w:rPr>
+      </w:pPr>
+      <w:r>
+        <w:rPr>
+          <w:noProof/>
+        </w:rPr>
+        <w:drawing>
+          <wp:inline distT="0" distB="0" distL="0" distR="0" wp14:anchorId="53DCAABE" wp14:editId="538F0DF8">
+            <wp:extent cx="5940425" cy="905510"/>
+            <wp:effectExtent l="0" t="0" r="3175" b="8890"/>
+            <wp:docPr id="62" name="Рисунок 62"/>
+            <wp:cNvGraphicFramePr>
+              <a:graphicFrameLocks xmlns:a="http://schemas.openxmlformats.org/drawingml/2006/main" noChangeAspect="1"/>
+            </wp:cNvGraphicFramePr>
+            <a:graphic xmlns:a="http://schemas.openxmlformats.org/drawingml/2006/main">
+              <a:graphicData uri="http://schemas.openxmlformats.org/drawingml/2006/picture">
+                <pic:pic xmlns:pic="http://schemas.openxmlformats.org/drawingml/2006/picture">
+                  <pic:nvPicPr>
+                    <pic:cNvPr id="1" name=""/>
+                    <pic:cNvPicPr/>
+                  </pic:nvPicPr>
+                  <pic:blipFill>
+                    <a:blip r:embed="rId7"/>
+                    <a:stretch>
+                      <a:fillRect/>
+                    </a:stretch>
+                  </pic:blipFill>
+                  <pic:spPr>
+                    <a:xfrm>
+                      <a:off x="0" y="0"/>
+                      <a:ext cx="5940425" cy="905510"/>
+                    </a:xfrm>
+                    <a:prstGeom prst="rect">
+                      <a:avLst/>
+                    </a:prstGeom>
+                  </pic:spPr>
+                </pic:pic>
+              </a:graphicData>
+            </a:graphic>
+          </wp:inline>
+        </w:drawing>
+      </w:r>
+    </w:p>
+    <w:p>
+      <w:pPr>
+        <w:rPr>
+          <w:b/>
+        </w:rPr>
+      </w:pPr>
+    </w:p>
+    <w:p>
+      <w:pPr>
+        <w:rPr>
+          <w:bCs/>
+        </w:rPr>
+      </w:pPr>
+      <w:proofErr w:type="spellStart"/>
+      <w:r>
+        <w:rPr>
+          <w:bCs/>
+        </w:rPr>
+        <w:t>Осовская</w:t>
+      </w:r>
+      <w:proofErr w:type="spellEnd"/>
+      <w:r>
+        <w:rPr>
+          <w:bCs/>
+        </w:rPr>
+        <w:t xml:space="preserve"> Покровская церковь. </w:t>
+      </w:r>
+      <w:r>
+        <w:rPr>
+          <w:bCs/>
+          <w:lang w:val="be-BY"/>
+        </w:rPr>
+        <w:t>22 апреля</w:t>
+      </w:r>
+      <w:r>
+        <w:rPr>
+          <w:bCs/>
+        </w:rPr>
+        <w:t xml:space="preserve"> 184</w:t>
+      </w:r>
+      <w:r>
+        <w:rPr>
+          <w:bCs/>
+          <w:lang w:val="be-BY"/>
+        </w:rPr>
+        <w:t>5</w:t>
+      </w:r>
+      <w:r>
+        <w:rPr>
+          <w:bCs/>
+        </w:rPr>
+        <w:t xml:space="preserve"> года. Запись о крещении.</w:t>
+      </w:r>
+    </w:p>
+    <w:p>
+      <w:pPr>
+        <w:rPr>
+          <w:b/>
+        </w:rPr>
+      </w:pPr>
+    </w:p>
+    <w:p>
+      <w:pPr>
+        <w:rPr>
+          <w:bCs/>
+          <w:noProof/>
+          <w:lang w:eastAsia="ru-RU"/>
+        </w:rPr>
+      </w:pPr>
+      <w:r>
+        <w:rPr>
+          <w:bCs/>
+          <w:noProof/>
+          <w:lang w:eastAsia="ru-RU"/>
+        </w:rPr>
+        <w:t xml:space="preserve">Шпед Семен Иванов – сын </w:t>
+      </w:r>
+      <w:r>
+        <w:rPr>
+          <w:bCs/>
+          <w:noProof/>
+          <w:lang w:eastAsia="ru-RU"/>
+        </w:rPr>
+        <w:t xml:space="preserve">православных </w:t>
+      </w:r>
+      <w:r>
+        <w:rPr>
+          <w:bCs/>
+          <w:noProof/>
+          <w:lang w:eastAsia="ru-RU"/>
+        </w:rPr>
+        <w:t>крестьян с деревни Недаль, родился 16 апреля 1845 года</w:t>
+      </w:r>
+      <w:r>
+        <w:rPr>
+          <w:bCs/>
+          <w:noProof/>
+          <w:lang w:eastAsia="ru-RU"/>
+        </w:rPr>
+        <w:t>: Шпет Семен Янов, деревня Недаль</w:t>
+      </w:r>
+      <w:r>
+        <w:rPr>
+          <w:bCs/>
+          <w:noProof/>
+          <w:lang w:eastAsia="ru-RU"/>
+        </w:rPr>
+        <w:t>.</w:t>
+      </w:r>
+    </w:p>
+    <w:p>
+      <w:pPr>
+        <w:rPr>
+          <w:bCs/>
+          <w:noProof/>
+          <w:lang w:eastAsia="ru-RU"/>
+        </w:rPr>
+      </w:pPr>
+      <w:r>
+        <w:rPr>
+          <w:bCs/>
+          <w:noProof/>
+          <w:lang w:eastAsia="ru-RU"/>
+        </w:rPr>
+        <w:t>Шпед Иван Осипов – отец</w:t>
+      </w:r>
+      <w:r>
+        <w:rPr>
+          <w:bCs/>
+          <w:noProof/>
+          <w:lang w:eastAsia="ru-RU"/>
+        </w:rPr>
+        <w:t>: Шпет Ян Иосифов, деревня Недаль</w:t>
+      </w:r>
+      <w:r>
+        <w:rPr>
+          <w:bCs/>
+          <w:noProof/>
+          <w:lang w:eastAsia="ru-RU"/>
+        </w:rPr>
+        <w:t>.</w:t>
+      </w:r>
+    </w:p>
+    <w:p>
+      <w:pPr>
+        <w:rPr>
+          <w:bCs/>
+          <w:noProof/>
+          <w:lang w:eastAsia="ru-RU"/>
+        </w:rPr>
+      </w:pPr>
+      <w:r>
+        <w:rPr>
+          <w:bCs/>
+          <w:noProof/>
+          <w:lang w:eastAsia="ru-RU"/>
+        </w:rPr>
+        <w:lastRenderedPageBreak/>
+        <w:t>Шпедова Анна Степановна – мать</w:t>
+      </w:r>
+      <w:r>
+        <w:rPr>
+          <w:bCs/>
+          <w:noProof/>
+          <w:lang w:eastAsia="ru-RU"/>
+        </w:rPr>
+        <w:t>: Шпет Анна Степанова, деревня Недаль</w:t>
+      </w:r>
+      <w:r>
+        <w:rPr>
+          <w:bCs/>
+          <w:noProof/>
+          <w:lang w:eastAsia="ru-RU"/>
+        </w:rPr>
+        <w:t>.</w:t>
+      </w:r>
+    </w:p>
+    <w:p>
+      <w:pPr>
+        <w:rPr>
+          <w:bCs/>
+          <w:noProof/>
+          <w:lang w:eastAsia="ru-RU"/>
+        </w:rPr>
+      </w:pPr>
+      <w:r>
+        <w:rPr>
+          <w:bCs/>
+          <w:noProof/>
+          <w:lang w:eastAsia="ru-RU"/>
+        </w:rPr>
+        <w:t xml:space="preserve">Бусла Иван Конрадьев – </w:t>
+      </w:r>
+      <w:r>
+        <w:rPr>
+          <w:bCs/>
+          <w:noProof/>
+          <w:lang w:eastAsia="ru-RU"/>
+        </w:rPr>
+        <w:t>крестный отец</w:t>
+      </w:r>
+      <w:r>
+        <w:rPr>
+          <w:bCs/>
+          <w:noProof/>
+          <w:lang w:eastAsia="ru-RU"/>
+        </w:rPr>
+        <w:t>, крестьянин, с деревни Разлитье.</w:t>
+      </w:r>
+    </w:p>
+    <w:p>
+      <w:pPr>
+        <w:rPr>
+          <w:bCs/>
+          <w:noProof/>
+          <w:lang w:eastAsia="ru-RU"/>
+        </w:rPr>
+      </w:pPr>
+      <w:r>
+        <w:rPr>
+          <w:bCs/>
+          <w:noProof/>
+          <w:lang w:eastAsia="ru-RU"/>
+        </w:rPr>
+        <w:t xml:space="preserve">Сушкова Параскевия Петровна – </w:t>
+      </w:r>
+      <w:r>
+        <w:rPr>
+          <w:bCs/>
+          <w:noProof/>
+          <w:lang w:eastAsia="ru-RU"/>
+        </w:rPr>
+        <w:t>крестная мать</w:t>
+      </w:r>
+      <w:r>
+        <w:rPr>
+          <w:bCs/>
+          <w:noProof/>
+          <w:lang w:eastAsia="ru-RU"/>
+        </w:rPr>
+        <w:t>, крестьянка, с деревни Разлитье.</w:t>
+      </w:r>
+    </w:p>
+    <w:p>
+      <w:pPr>
+        <w:rPr>
+          <w:bCs/>
+          <w:noProof/>
+          <w:lang w:eastAsia="ru-RU"/>
+        </w:rPr>
+      </w:pPr>
+      <w:r>
+        <w:rPr>
+          <w:bCs/>
+          <w:noProof/>
+          <w:lang w:eastAsia="ru-RU"/>
+        </w:rPr>
+        <w:t>Еленский Юльян – приходской священник.</w:t>
+      </w:r>
+    </w:p>
+    <w:bookmarkEnd w:id="4"/>
     <w:p>
       <w:pPr>
         <w:rPr>
